--- a/2024/ОПІ ПР04-1 Розгляд процесу визначення вимог до програмних систем.docx
+++ b/2024/ОПІ ПР04-1 Розгляд процесу визначення вимог до програмних систем.docx
@@ -988,9 +988,21 @@
           <w:color w:val="FF0000"/>
           <w:sz w:val="28"/>
           <w:szCs w:val="28"/>
+        </w:rPr>
+        <w:t>23</w:t>
+      </w:r>
+      <w:bookmarkStart w:id="0" w:name="_GoBack"/>
+      <w:bookmarkEnd w:id="0"/>
+      <w:r>
+        <w:rPr>
+          <w:rFonts w:ascii="Times New Roman" w:hAnsi="Times New Roman" w:cs="Times New Roman"/>
+          <w:b/>
+          <w:color w:val="FF0000"/>
+          <w:sz w:val="28"/>
+          <w:szCs w:val="28"/>
           <w:lang w:val="ru-RU"/>
         </w:rPr>
-        <w:t>хх.</w:t>
+        <w:t>.</w:t>
       </w:r>
       <w:r>
         <w:rPr>
@@ -1036,6 +1048,21 @@
         </w:rPr>
         <w:t>4</w:t>
       </w:r>
+    </w:p>
+    <w:p>
+      <w:pPr>
+        <w:tabs>
+          <w:tab w:val="left" w:pos="993"/>
+        </w:tabs>
+        <w:spacing w:after="0" w:line="240" w:lineRule="auto"/>
+        <w:contextualSpacing/>
+        <w:jc w:val="both"/>
+        <w:rPr>
+          <w:rFonts w:ascii="Times New Roman" w:hAnsi="Times New Roman" w:cs="Times New Roman"/>
+          <w:b/>
+          <w:sz w:val="28"/>
+        </w:rPr>
+      </w:pPr>
     </w:p>
     <w:p>
       <w:pPr>
@@ -1252,16 +1279,7 @@
           <w:rFonts w:ascii="Times New Roman" w:hAnsi="Times New Roman" w:cs="Times New Roman"/>
           <w:sz w:val="28"/>
         </w:rPr>
-        <w:t xml:space="preserve"> з погляду створення потужного </w:t>
-      </w:r>
-      <w:bookmarkStart w:id="0" w:name="_GoBack"/>
-      <w:bookmarkEnd w:id="0"/>
-      <w:r>
-        <w:rPr>
-          <w:rFonts w:ascii="Times New Roman" w:hAnsi="Times New Roman" w:cs="Times New Roman"/>
-          <w:sz w:val="28"/>
-        </w:rPr>
-        <w:t>програмного продукту</w:t>
+        <w:t xml:space="preserve"> з погляду створення потужного програмного продукту</w:t>
       </w:r>
       <w:r>
         <w:rPr>
@@ -1291,7 +1309,21 @@
           <w:rFonts w:ascii="Times New Roman" w:hAnsi="Times New Roman" w:cs="Times New Roman"/>
           <w:sz w:val="28"/>
         </w:rPr>
-        <w:t>ІС НЗ потрібно орієнтуватися на реальні потреби, які виникають в навчальному закладі, а не розроблену в ході вивчення ООП функціональність. Для початкового етапу сформуйте таблицю вимог за зразком у ЛР№</w:t>
+        <w:t xml:space="preserve">потрібно орієнтуватися на реальні потреби, які виникають </w:t>
+      </w:r>
+      <w:r>
+        <w:rPr>
+          <w:rFonts w:ascii="Times New Roman" w:hAnsi="Times New Roman" w:cs="Times New Roman"/>
+          <w:sz w:val="28"/>
+        </w:rPr>
+        <w:t>у замовника</w:t>
+      </w:r>
+      <w:r>
+        <w:rPr>
+          <w:rFonts w:ascii="Times New Roman" w:hAnsi="Times New Roman" w:cs="Times New Roman"/>
+          <w:sz w:val="28"/>
+        </w:rPr>
+        <w:t>, а не розроблену в ході вивчення ООП функціональність. Для початкового етапу сформуйте таблицю вимог за зразком у ЛР№</w:t>
       </w:r>
       <w:r>
         <w:rPr>
@@ -1450,6 +1482,7 @@
           <w:sz w:val="28"/>
           <w:szCs w:val="28"/>
         </w:rPr>
+        <w:lastRenderedPageBreak/>
         <w:t>Рівень важливості;</w:t>
       </w:r>
     </w:p>
@@ -1471,7 +1504,6 @@
           <w:sz w:val="28"/>
           <w:szCs w:val="28"/>
         </w:rPr>
-        <w:lastRenderedPageBreak/>
         <w:t>Стабільність вимоги;</w:t>
       </w:r>
     </w:p>
@@ -2308,7 +2340,7 @@
           <w:sz w:val="28"/>
           <w:szCs w:val="28"/>
         </w:rPr>
-        <w:t xml:space="preserve"> враховувати розробник. Вважається, що відповідальним за визначення вимог є </w:t>
+        <w:t xml:space="preserve"> </w:t>
       </w:r>
       <w:r>
         <w:rPr>
@@ -2317,7 +2349,7 @@
           <w:szCs w:val="28"/>
         </w:rPr>
         <w:lastRenderedPageBreak/>
-        <w:t>користувач (замовник), і в цій роботі йому повинні допомагати інженери, які знають комп’ютерні технології. Вихідним результатом робіт на цій фазі служить документ „</w:t>
+        <w:t>враховувати розробник. Вважається, що відповідальним за визначення вимог є користувач (замовник), і в цій роботі йому повинні допомагати інженери, які знають комп’ютерні технології. Вихідним результатом робіт на цій фазі служить документ „</w:t>
       </w:r>
       <w:r>
         <w:rPr>
@@ -2842,6 +2874,7 @@
           <w:sz w:val="28"/>
           <w:szCs w:val="28"/>
         </w:rPr>
+        <w:lastRenderedPageBreak/>
         <w:t>Можливість перевірки вимоги;</w:t>
       </w:r>
     </w:p>
@@ -2863,7 +2896,6 @@
           <w:sz w:val="28"/>
           <w:szCs w:val="28"/>
         </w:rPr>
-        <w:lastRenderedPageBreak/>
         <w:t>Ясне формулювання.</w:t>
       </w:r>
     </w:p>
@@ -3120,7 +3152,7 @@
           <w:sz w:val="28"/>
           <w:szCs w:val="28"/>
         </w:rPr>
-        <w:t xml:space="preserve">Експлуатаційні вимоги визначають значення вимірюваних змінних, що характеризують роботу програмного виробу. Експлуатаційні вимоги можуть бути представлені або у вигляді окремих вимог, або у вигляді кількісних атрибутів функціональних вимог. Кількісні вимоги недоцільно фіксувати у вигляді якісних характеристик типу „швидка відповідь”, а слід записувати, наприклад, у вигляді „час відповіді повинен бути не більше Х секунд", або замість „в більшості випадків” вказувати „для Y% випадків середній час </w:t>
+        <w:t xml:space="preserve">Експлуатаційні вимоги визначають значення вимірюваних змінних, що характеризують роботу програмного виробу. Експлуатаційні вимоги можуть бути представлені або у вигляді окремих вимог, або у вигляді кількісних атрибутів функціональних вимог. Кількісні вимоги недоцільно фіксувати у вигляді якісних характеристик типу „швидка відповідь”, а слід записувати, наприклад, у вигляді „час відповіді повинен бути не більше Х секунд", або </w:t>
       </w:r>
       <w:r>
         <w:rPr>
@@ -3128,7 +3160,7 @@
           <w:szCs w:val="28"/>
         </w:rPr>
         <w:lastRenderedPageBreak/>
-        <w:t xml:space="preserve">відповіді повинен бути меншим Z секунд” </w:t>
+        <w:t xml:space="preserve">замість „в більшості випадків” вказувати „для Y% випадків середній час відповіді повинен бути меншим Z секунд” </w:t>
       </w:r>
       <w:r>
         <w:rPr>
@@ -3387,7 +3419,7 @@
           <w:sz w:val="28"/>
           <w:szCs w:val="28"/>
         </w:rPr>
-        <w:t xml:space="preserve">Вимоги до безпеки можуть визначати ряд додаткових вимог до програмного виробу, які обумовлені небезпекою відмов програмного виробу. </w:t>
+        <w:t xml:space="preserve">Вимоги до безпеки можуть визначати ряд додаткових вимог до </w:t>
       </w:r>
       <w:r>
         <w:rPr>
@@ -3395,7 +3427,7 @@
           <w:szCs w:val="28"/>
         </w:rPr>
         <w:lastRenderedPageBreak/>
-        <w:t xml:space="preserve">При цьому можуть бути вказані окремі функції, відмови при виконанні яких можуть привести до серйозних наслідків (для людей, майна </w:t>
+        <w:t xml:space="preserve">програмного виробу, які обумовлені небезпекою відмов програмного виробу. При цьому можуть бути вказані окремі функції, відмови при виконанні яких можуть привести до серйозних наслідків (для людей, майна </w:t>
       </w:r>
       <w:proofErr w:type="spellStart"/>
       <w:r>
@@ -3583,6 +3615,7 @@
           <w:rFonts w:ascii="Times New Roman" w:hAnsi="Times New Roman" w:cs="Times New Roman"/>
           <w:sz w:val="28"/>
           <w:szCs w:val="28"/>
+          <w:highlight w:val="yellow"/>
         </w:rPr>
         <w:t>Документування вимог</w:t>
       </w:r>
@@ -3751,7 +3784,7 @@
           <w:sz w:val="28"/>
           <w:szCs w:val="28"/>
         </w:rPr>
-        <w:t xml:space="preserve">Документ „Вимоги до програмного забезпечення” повинен бути написаний на природній мові. В його розгляді і критичному огляді, окрім розробників, беруть участь користувачі, операційний персонал і менеджери, тому стиль і форма викладу вимог повинна бути зрозумілий всім учасникам цієї фази. Проте при описі ряду специфічних вимог можливе використання формальних мов </w:t>
+        <w:t xml:space="preserve">Документ „Вимоги до програмного забезпечення” повинен бути написаний на природній мові. В його розгляді і критичному огляді, окрім розробників, беруть участь користувачі, операційний персонал і менеджери, тому стиль і форма викладу вимог повинна бути зрозумілий всім учасникам цієї фази. Проте </w:t>
       </w:r>
       <w:r>
         <w:rPr>
@@ -3760,7 +3793,7 @@
           <w:szCs w:val="28"/>
         </w:rPr>
         <w:lastRenderedPageBreak/>
-        <w:t xml:space="preserve">опису специфікацій, щоб уникнути небажаних </w:t>
+        <w:t xml:space="preserve">при описі ряду специфічних вимог можливе використання формальних мов опису специфікацій, щоб уникнути небажаних </w:t>
       </w:r>
       <w:proofErr w:type="spellStart"/>
       <w:r>
@@ -4273,15 +4306,8 @@
           <w:sz w:val="28"/>
           <w:szCs w:val="28"/>
         </w:rPr>
-        <w:t xml:space="preserve">Узагальнені алгоритми роботи функціональних блоків, записані в поняттях </w:t>
-      </w:r>
-      <w:r>
-        <w:rPr>
-          <w:sz w:val="28"/>
-          <w:szCs w:val="28"/>
-        </w:rPr>
         <w:lastRenderedPageBreak/>
-        <w:t>мови користувача. Опис кожного блоку охоплює і опис вхідних потоків і результатів обробки даних на виході кожного блоку.</w:t>
+        <w:t>Узагальнені алгоритми роботи функціональних блоків, записані в поняттях мови користувача. Опис кожного блоку охоплює і опис вхідних потоків і результатів обробки даних на виході кожного блоку.</w:t>
       </w:r>
     </w:p>
     <w:p>
